--- a/法令ファイル/愛がん動物用飼料の安全性の確保に関する法律/愛がん動物用飼料の安全性の確保に関する法律（平成二十年法律第八十三号）.docx
+++ b/法令ファイル/愛がん動物用飼料の安全性の確保に関する法律/愛がん動物用飼料の安全性の確保に関する法律（平成二十年法律第八十三号）.docx
@@ -159,69 +159,45 @@
     </w:p>
     <w:p>
       <w:pPr>
-        <w:pStyle w:val="Heading6"/>
+        <w:pStyle w:val="ListBullet"/>
         <w:ind w:left="880"/>
       </w:pPr>
       <w:r>
         <w:t>一</w:t>
-      </w:r>
-    </w:p>
-    <w:p>
-      <w:pPr>
-        <w:ind w:left="880"/>
-      </w:pPr>
-      <w:r>
+        <w:br/>
         <w:t>当該基準に合わない方法により、愛がん動物用飼料を販売（不特定又は多数の者に対する販売以外の授与及びこれに準ずるものとして農林水産省令・環境省令で定める授与を含む。以下同じ。）の用に供するために製造すること。</w:t>
       </w:r>
     </w:p>
     <w:p>
       <w:pPr>
-        <w:pStyle w:val="Heading6"/>
+        <w:pStyle w:val="ListBullet"/>
         <w:ind w:left="880"/>
       </w:pPr>
       <w:r>
         <w:t>二</w:t>
-      </w:r>
-    </w:p>
-    <w:p>
-      <w:pPr>
-        <w:ind w:left="880"/>
-      </w:pPr>
-      <w:r>
+        <w:br/>
         <w:t>当該基準に合わない方法により製造された愛がん動物用飼料を販売し、又は販売の用に供するために輸入すること。</w:t>
       </w:r>
     </w:p>
     <w:p>
       <w:pPr>
-        <w:pStyle w:val="Heading6"/>
+        <w:pStyle w:val="ListBullet"/>
         <w:ind w:left="880"/>
       </w:pPr>
       <w:r>
         <w:t>三</w:t>
-      </w:r>
-    </w:p>
-    <w:p>
-      <w:pPr>
-        <w:ind w:left="880"/>
-      </w:pPr>
-      <w:r>
+        <w:br/>
         <w:t>当該基準に合う表示がない愛がん動物用飼料を販売すること。</w:t>
       </w:r>
     </w:p>
     <w:p>
       <w:pPr>
-        <w:pStyle w:val="Heading6"/>
+        <w:pStyle w:val="ListBullet"/>
         <w:ind w:left="880"/>
       </w:pPr>
       <w:r>
         <w:t>四</w:t>
-      </w:r>
-    </w:p>
-    <w:p>
-      <w:pPr>
-        <w:ind w:left="880"/>
-      </w:pPr>
-      <w:r>
+        <w:br/>
         <w:t>当該規格に合わない愛がん動物用飼料を販売し、又は販売の用に供するために製造し、若しくは輸入すること。</w:t>
       </w:r>
     </w:p>
@@ -240,35 +216,23 @@
     </w:p>
     <w:p>
       <w:pPr>
-        <w:pStyle w:val="Heading6"/>
+        <w:pStyle w:val="ListBullet"/>
         <w:ind w:left="880"/>
       </w:pPr>
       <w:r>
         <w:t>一</w:t>
-      </w:r>
-    </w:p>
-    <w:p>
-      <w:pPr>
-        <w:ind w:left="880"/>
-      </w:pPr>
-      <w:r>
+        <w:br/>
         <w:t>有害な物質を含み、又はその疑いがある愛がん動物用飼料</w:t>
       </w:r>
     </w:p>
     <w:p>
       <w:pPr>
-        <w:pStyle w:val="Heading6"/>
+        <w:pStyle w:val="ListBullet"/>
         <w:ind w:left="880"/>
       </w:pPr>
       <w:r>
         <w:t>二</w:t>
-      </w:r>
-    </w:p>
-    <w:p>
-      <w:pPr>
-        <w:ind w:left="880"/>
-      </w:pPr>
-      <w:r>
+        <w:br/>
         <w:t>病原微生物により汚染され、又はその疑いがある愛がん動物用飼料</w:t>
       </w:r>
     </w:p>
@@ -304,35 +268,23 @@
     </w:p>
     <w:p>
       <w:pPr>
-        <w:pStyle w:val="Heading6"/>
+        <w:pStyle w:val="ListBullet"/>
         <w:ind w:left="880"/>
       </w:pPr>
       <w:r>
         <w:t>一</w:t>
-      </w:r>
-    </w:p>
-    <w:p>
-      <w:pPr>
-        <w:ind w:left="880"/>
-      </w:pPr>
-      <w:r>
+        <w:br/>
         <w:t>第六条第二号から第四号までに規定する愛がん動物用飼料</w:t>
       </w:r>
     </w:p>
     <w:p>
       <w:pPr>
-        <w:pStyle w:val="Heading6"/>
+        <w:pStyle w:val="ListBullet"/>
         <w:ind w:left="880"/>
       </w:pPr>
       <w:r>
         <w:t>二</w:t>
-      </w:r>
-    </w:p>
-    <w:p>
-      <w:pPr>
-        <w:ind w:left="880"/>
-      </w:pPr>
-      <w:r>
+        <w:br/>
         <w:t>前条第一項の規定による禁止に係る愛がん動物用飼料</w:t>
       </w:r>
     </w:p>
@@ -351,69 +303,45 @@
     </w:p>
     <w:p>
       <w:pPr>
-        <w:pStyle w:val="Heading6"/>
+        <w:pStyle w:val="ListBullet"/>
         <w:ind w:left="880"/>
       </w:pPr>
       <w:r>
         <w:t>一</w:t>
-      </w:r>
-    </w:p>
-    <w:p>
-      <w:pPr>
-        <w:ind w:left="880"/>
-      </w:pPr>
-      <w:r>
+        <w:br/>
         <w:t>氏名及び住所（法人にあっては、その名称、代表者の氏名及び主たる事務所の所在地）</w:t>
       </w:r>
     </w:p>
     <w:p>
       <w:pPr>
-        <w:pStyle w:val="Heading6"/>
+        <w:pStyle w:val="ListBullet"/>
         <w:ind w:left="880"/>
       </w:pPr>
       <w:r>
         <w:t>二</w:t>
-      </w:r>
-    </w:p>
-    <w:p>
-      <w:pPr>
-        <w:ind w:left="880"/>
-      </w:pPr>
-      <w:r>
+        <w:br/>
         <w:t>製造業者にあっては、当該愛がん動物用飼料を製造する事業場の名称及び所在地</w:t>
       </w:r>
     </w:p>
     <w:p>
       <w:pPr>
-        <w:pStyle w:val="Heading6"/>
+        <w:pStyle w:val="ListBullet"/>
         <w:ind w:left="880"/>
       </w:pPr>
       <w:r>
         <w:t>三</w:t>
-      </w:r>
-    </w:p>
-    <w:p>
-      <w:pPr>
-        <w:ind w:left="880"/>
-      </w:pPr>
-      <w:r>
+        <w:br/>
         <w:t>販売業務を行う事業場及び当該愛がん動物用飼料を保管する施設の所在地</w:t>
       </w:r>
     </w:p>
     <w:p>
       <w:pPr>
-        <w:pStyle w:val="Heading6"/>
+        <w:pStyle w:val="ListBullet"/>
         <w:ind w:left="880"/>
       </w:pPr>
       <w:r>
         <w:t>四</w:t>
-      </w:r>
-    </w:p>
-    <w:p>
-      <w:pPr>
-        <w:ind w:left="880"/>
-      </w:pPr>
-      <w:r>
+        <w:br/>
         <w:t>その他農林水産省令・環境省令で定める事項</w:t>
       </w:r>
     </w:p>
@@ -449,6 +377,8 @@
       </w:pPr>
       <w:r>
         <w:t>前二項の規定による届出をした者（次項及び第五項において「届出事業者」という。）は、その届出事項に変更を生じたときは、農林水産省令・環境省令で定めるところにより、その変更の日から三十日以内に、その旨を農林水産大臣及び環境大臣に届け出なければならない。</w:t>
+        <w:br/>
+        <w:t>その事業を廃止したときも、同様とする。</w:t>
       </w:r>
     </w:p>
     <w:p>
@@ -555,36 +485,32 @@
     </w:p>
     <w:p>
       <w:pPr>
-        <w:pStyle w:val="Heading6"/>
+        <w:pStyle w:val="ListBullet"/>
         <w:ind w:left="880"/>
       </w:pPr>
       <w:r>
         <w:t>一</w:t>
+        <w:br/>
+        <w:t>農林水産大臣</w:t>
+        <w:br/>
+        <w:br/>
+        <w:br/>
+        <w:t>環境大臣</w:t>
       </w:r>
     </w:p>
     <w:p>
       <w:pPr>
-        <w:ind w:left="880"/>
-      </w:pPr>
-      <w:r>
-        <w:t>農林水産大臣</w:t>
-      </w:r>
-    </w:p>
-    <w:p>
-      <w:pPr>
-        <w:pStyle w:val="Heading6"/>
+        <w:pStyle w:val="ListBullet"/>
         <w:ind w:left="880"/>
       </w:pPr>
       <w:r>
         <w:t>二</w:t>
-      </w:r>
-    </w:p>
-    <w:p>
-      <w:pPr>
-        <w:ind w:left="880"/>
-      </w:pPr>
-      <w:r>
+        <w:br/>
         <w:t>環境大臣</w:t>
+        <w:br/>
+        <w:br/>
+        <w:br/>
+        <w:t>農林水産大臣</w:t>
       </w:r>
     </w:p>
     <w:p>
@@ -598,6 +524,8 @@
     <w:p>
       <w:r>
         <w:t>農林水産大臣又は環境大臣は、この法律の施行に必要な限度において、その職員に、製造業者、輸入業者若しくは販売業者又は愛がん動物用飼料の運送業者若しくは倉庫業者の事業場、倉庫、船舶、車両その他愛がん動物用飼料の製造、輸入、販売、輸送又は保管の業務に関係がある場所に立ち入り、愛がん動物用飼料、その原材料若しくは業務に関する帳簿、書類その他の物件を検査させ、関係者に質問させ、又は検査に必要な限度において愛がん動物用飼料若しくはその原材料を集取させることができる。</w:t>
+        <w:br/>
+        <w:t>ただし、愛がん動物用飼料又はその原材料を集取させるときは、時価によってその対価を支払わなければならない。</w:t>
       </w:r>
     </w:p>
     <w:p>
@@ -653,36 +581,32 @@
     </w:p>
     <w:p>
       <w:pPr>
-        <w:pStyle w:val="Heading6"/>
+        <w:pStyle w:val="ListBullet"/>
         <w:ind w:left="880"/>
       </w:pPr>
       <w:r>
         <w:t>一</w:t>
+        <w:br/>
+        <w:t>農林水産大臣</w:t>
+        <w:br/>
+        <w:br/>
+        <w:br/>
+        <w:t>環境大臣</w:t>
       </w:r>
     </w:p>
     <w:p>
       <w:pPr>
-        <w:ind w:left="880"/>
-      </w:pPr>
-      <w:r>
-        <w:t>農林水産大臣</w:t>
-      </w:r>
-    </w:p>
-    <w:p>
-      <w:pPr>
-        <w:pStyle w:val="Heading6"/>
+        <w:pStyle w:val="ListBullet"/>
         <w:ind w:left="880"/>
       </w:pPr>
       <w:r>
         <w:t>二</w:t>
-      </w:r>
-    </w:p>
-    <w:p>
-      <w:pPr>
-        <w:ind w:left="880"/>
-      </w:pPr>
-      <w:r>
+        <w:br/>
         <w:t>環境大臣</w:t>
+        <w:br/>
+        <w:br/>
+        <w:br/>
+        <w:t>農林水産大臣</w:t>
       </w:r>
     </w:p>
     <w:p>
@@ -713,6 +637,8 @@
     <w:p>
       <w:r>
         <w:t>農林水産大臣は、前条第一項の場合において必要があると認めるときは、独立行政法人農林水産消費安全技術センター（以下「センター」という。）に、同項に規定する者の事業場、倉庫、船舶、車両その他愛がん動物用飼料の製造、輸入、販売、輸送又は保管の業務に関係がある場所に立ち入り、愛がん動物用飼料、その原材料若しくは業務に関する帳簿、書類その他の物件を検査させ、関係者に質問させ、又は検査に必要な限度において愛がん動物用飼料若しくはその原材料を集取させることができる。</w:t>
+        <w:br/>
+        <w:t>ただし、愛がん動物用飼料又はその原材料を集取させるときは、時価によってその対価を支払わなければならない。</w:t>
       </w:r>
     </w:p>
     <w:p>
@@ -875,52 +801,34 @@
     </w:p>
     <w:p>
       <w:pPr>
-        <w:pStyle w:val="Heading6"/>
+        <w:pStyle w:val="ListBullet"/>
         <w:ind w:left="880"/>
       </w:pPr>
       <w:r>
         <w:t>一</w:t>
-      </w:r>
-    </w:p>
-    <w:p>
-      <w:pPr>
-        <w:ind w:left="880"/>
-      </w:pPr>
-      <w:r>
+        <w:br/>
         <w:t>第六条の規定に違反した者</w:t>
       </w:r>
     </w:p>
     <w:p>
       <w:pPr>
-        <w:pStyle w:val="Heading6"/>
+        <w:pStyle w:val="ListBullet"/>
         <w:ind w:left="880"/>
       </w:pPr>
       <w:r>
         <w:t>二</w:t>
-      </w:r>
-    </w:p>
-    <w:p>
-      <w:pPr>
-        <w:ind w:left="880"/>
-      </w:pPr>
-      <w:r>
+        <w:br/>
         <w:t>第七条第一項の規定による禁止に違反した者</w:t>
       </w:r>
     </w:p>
     <w:p>
       <w:pPr>
-        <w:pStyle w:val="Heading6"/>
+        <w:pStyle w:val="ListBullet"/>
         <w:ind w:left="880"/>
       </w:pPr>
       <w:r>
         <w:t>三</w:t>
-      </w:r>
-    </w:p>
-    <w:p>
-      <w:pPr>
-        <w:ind w:left="880"/>
-      </w:pPr>
-      <w:r>
+        <w:br/>
         <w:t>第八条の規定による命令に違反した者</w:t>
       </w:r>
     </w:p>
@@ -939,52 +847,34 @@
     </w:p>
     <w:p>
       <w:pPr>
-        <w:pStyle w:val="Heading6"/>
+        <w:pStyle w:val="ListBullet"/>
         <w:ind w:left="880"/>
       </w:pPr>
       <w:r>
         <w:t>一</w:t>
-      </w:r>
-    </w:p>
-    <w:p>
-      <w:pPr>
-        <w:ind w:left="880"/>
-      </w:pPr>
-      <w:r>
+        <w:br/>
         <w:t>第九条第一項又は第二項の規定による届出をせず、又は虚偽の届出をした者</w:t>
       </w:r>
     </w:p>
     <w:p>
       <w:pPr>
-        <w:pStyle w:val="Heading6"/>
+        <w:pStyle w:val="ListBullet"/>
         <w:ind w:left="880"/>
       </w:pPr>
       <w:r>
         <w:t>二</w:t>
-      </w:r>
-    </w:p>
-    <w:p>
-      <w:pPr>
-        <w:ind w:left="880"/>
-      </w:pPr>
-      <w:r>
+        <w:br/>
         <w:t>第十一条第一項の規定による報告をせず、又は虚偽の報告をした者</w:t>
       </w:r>
     </w:p>
     <w:p>
       <w:pPr>
-        <w:pStyle w:val="Heading6"/>
+        <w:pStyle w:val="ListBullet"/>
         <w:ind w:left="880"/>
       </w:pPr>
       <w:r>
         <w:t>三</w:t>
-      </w:r>
-    </w:p>
-    <w:p>
-      <w:pPr>
-        <w:ind w:left="880"/>
-      </w:pPr>
-      <w:r>
+        <w:br/>
         <w:t>第十二条第一項又は第十三条第一項の規定による検査若しくは集取を拒み、妨げ、若しくは忌避し、又はこれらの規定による質問に対して答弁をせず、若しくは虚偽の答弁をした者</w:t>
       </w:r>
     </w:p>
@@ -1003,36 +893,32 @@
     </w:p>
     <w:p>
       <w:pPr>
-        <w:pStyle w:val="Heading6"/>
+        <w:pStyle w:val="ListBullet"/>
         <w:ind w:left="880"/>
       </w:pPr>
       <w:r>
         <w:t>一</w:t>
+        <w:br/>
+        <w:t>第十八条</w:t>
+        <w:br/>
+        <w:br/>
+        <w:br/>
+        <w:t>一億円以下の罰金刑</w:t>
       </w:r>
     </w:p>
     <w:p>
       <w:pPr>
-        <w:ind w:left="880"/>
-      </w:pPr>
-      <w:r>
-        <w:t>第十八条</w:t>
-      </w:r>
-    </w:p>
-    <w:p>
-      <w:pPr>
-        <w:pStyle w:val="Heading6"/>
+        <w:pStyle w:val="ListBullet"/>
         <w:ind w:left="880"/>
       </w:pPr>
       <w:r>
         <w:t>二</w:t>
-      </w:r>
-    </w:p>
-    <w:p>
-      <w:pPr>
-        <w:ind w:left="880"/>
-      </w:pPr>
-      <w:r>
+        <w:br/>
         <w:t>前条</w:t>
+        <w:br/>
+        <w:br/>
+        <w:br/>
+        <w:t>同条の罰金刑</w:t>
       </w:r>
     </w:p>
     <w:p>
@@ -1098,6 +984,8 @@
     <w:p>
       <w:r>
         <w:t>この法律は、公布の日から起算して一年を超えない範囲内において政令で定める日から施行する。</w:t>
+        <w:br/>
+        <w:t>ただし、次条及び附則第三条の規定は、公布の日から施行する。</w:t>
       </w:r>
     </w:p>
     <w:p>
@@ -1159,7 +1047,7 @@
     </w:pPr>
     <w:r>
       <w:tab/>
-      <w:t>WeGov v0.1 - FTS141</w:t>
+      <w:t>WeGov v0.2 - FTS141</w:t>
     </w:r>
   </w:p>
 </w:ftr>
